--- a/Report.docx
+++ b/Report.docx
@@ -170,8 +170,27 @@
                 <w:sz w:val="22"/>
                 <w:szCs w:val="22"/>
               </w:rPr>
-              <w:t>java avltree &lt;</w:t>
+              <w:t xml:space="preserve">java </w:t>
             </w:r>
+            <w:proofErr w:type="spellStart"/>
+            <w:r>
+              <w:rPr>
+                <w:rFonts w:ascii="Monaco" w:hAnsi="Monaco"/>
+                <w:sz w:val="22"/>
+                <w:szCs w:val="22"/>
+              </w:rPr>
+              <w:t>avltree</w:t>
+            </w:r>
+            <w:proofErr w:type="spellEnd"/>
+            <w:r>
+              <w:rPr>
+                <w:rFonts w:ascii="Monaco" w:hAnsi="Monaco"/>
+                <w:sz w:val="22"/>
+                <w:szCs w:val="22"/>
+              </w:rPr>
+              <w:t xml:space="preserve"> &lt;</w:t>
+            </w:r>
+            <w:proofErr w:type="spellStart"/>
             <w:r>
               <w:rPr>
                 <w:rFonts w:ascii="Monaco" w:hAnsi="Monaco"/>
@@ -186,7 +205,16 @@
                 <w:sz w:val="22"/>
                 <w:szCs w:val="22"/>
               </w:rPr>
-              <w:t>file&gt;</w:t>
+              <w:t>file</w:t>
+            </w:r>
+            <w:proofErr w:type="spellEnd"/>
+            <w:r>
+              <w:rPr>
+                <w:rFonts w:ascii="Monaco" w:hAnsi="Monaco"/>
+                <w:sz w:val="22"/>
+                <w:szCs w:val="22"/>
+              </w:rPr>
+              <w:t>&gt;</w:t>
             </w:r>
           </w:p>
         </w:tc>
@@ -321,6 +349,7 @@
           <w:bCs/>
         </w:rPr>
       </w:pPr>
+      <w:proofErr w:type="spellStart"/>
       <w:r>
         <w:rPr>
           <w:b/>
@@ -328,6 +357,7 @@
         </w:rPr>
         <w:t>TreeNode</w:t>
       </w:r>
+      <w:proofErr w:type="spellEnd"/>
       <w:r>
         <w:rPr>
           <w:b/>
@@ -577,6 +607,7 @@
           <w:bCs/>
         </w:rPr>
       </w:pPr>
+      <w:proofErr w:type="spellStart"/>
       <w:r>
         <w:rPr>
           <w:b/>
@@ -584,6 +615,7 @@
         </w:rPr>
         <w:t>OpCode</w:t>
       </w:r>
+      <w:proofErr w:type="spellEnd"/>
     </w:p>
     <w:p>
       <w:pPr>
@@ -591,7 +623,15 @@
         <w:ind w:left="90"/>
       </w:pPr>
       <w:r>
-        <w:t>This is the Enum class that represents the operations to be done on the tree i.e programmatically in the form of enumeration.</w:t>
+        <w:t xml:space="preserve">This is the Enum class that represents the operations to be done on the tree </w:t>
+      </w:r>
+      <w:proofErr w:type="spellStart"/>
+      <w:r>
+        <w:t>i.e</w:t>
+      </w:r>
+      <w:proofErr w:type="spellEnd"/>
+      <w:r>
+        <w:t xml:space="preserve"> programmatically in the form of enumeration.</w:t>
       </w:r>
       <w:r>
         <w:t xml:space="preserve"> It provides enumeration</w:t>
@@ -1060,6 +1100,7 @@
           <w:bCs/>
         </w:rPr>
       </w:pPr>
+      <w:proofErr w:type="spellStart"/>
       <w:r>
         <w:rPr>
           <w:b/>
@@ -1067,6 +1108,7 @@
         </w:rPr>
         <w:t>InputReader</w:t>
       </w:r>
+      <w:proofErr w:type="spellEnd"/>
     </w:p>
     <w:p>
       <w:pPr>
@@ -1120,8 +1162,10 @@
           <w:i/>
           <w:iCs/>
         </w:rPr>
-        <w:t>private static Operation readRecordFromLine(String line)</w:t>
-      </w:r>
+        <w:t xml:space="preserve">private static Operation </w:t>
+      </w:r>
+      <w:proofErr w:type="spellStart"/>
+      <w:proofErr w:type="gramStart"/>
       <w:r>
         <w:rPr>
           <w:b/>
@@ -1129,7 +1173,27 @@
           <w:i/>
           <w:iCs/>
         </w:rPr>
-        <w:t>:</w:t>
+        <w:t>readRecordFromLine</w:t>
+      </w:r>
+      <w:proofErr w:type="spellEnd"/>
+      <w:r>
+        <w:rPr>
+          <w:b/>
+          <w:bCs/>
+          <w:i/>
+          <w:iCs/>
+        </w:rPr>
+        <w:t>(</w:t>
+      </w:r>
+      <w:proofErr w:type="gramEnd"/>
+      <w:r>
+        <w:rPr>
+          <w:b/>
+          <w:bCs/>
+          <w:i/>
+          <w:iCs/>
+        </w:rPr>
+        <w:t>String line):</w:t>
       </w:r>
     </w:p>
     <w:p>
@@ -1173,7 +1237,37 @@
           <w:b/>
           <w:bCs/>
         </w:rPr>
-        <w:t>^([A-Za-z]+)\(([0-9,]*)\)$</w:t>
+        <w:t>^([A-Za-</w:t>
+      </w:r>
+      <w:proofErr w:type="gramStart"/>
+      <w:r>
+        <w:rPr>
+          <w:b/>
+          <w:bCs/>
+        </w:rPr>
+        <w:t>z]+</w:t>
+      </w:r>
+      <w:proofErr w:type="gramEnd"/>
+      <w:r>
+        <w:rPr>
+          <w:b/>
+          <w:bCs/>
+        </w:rPr>
+        <w:t>)\(([</w:t>
+      </w:r>
+      <w:r>
+        <w:rPr>
+          <w:b/>
+          <w:bCs/>
+        </w:rPr>
+        <w:t>\\-</w:t>
+      </w:r>
+      <w:r>
+        <w:rPr>
+          <w:b/>
+          <w:bCs/>
+        </w:rPr>
+        <w:t>0-9,]*)\)$</w:t>
       </w:r>
       <w:r>
         <w:t xml:space="preserve"> to </w:t>
@@ -1222,10 +1316,26 @@
         </w:rPr>
       </w:pPr>
       <w:r>
-        <w:t xml:space="preserve">For e.g: The text </w:t>
-      </w:r>
-      <w:r>
-        <w:t>“Insert(28)</w:t>
+        <w:t xml:space="preserve">For </w:t>
+      </w:r>
+      <w:proofErr w:type="spellStart"/>
+      <w:r>
+        <w:t>e.g</w:t>
+      </w:r>
+      <w:proofErr w:type="spellEnd"/>
+      <w:r>
+        <w:t xml:space="preserve">: The text </w:t>
+      </w:r>
+      <w:r>
+        <w:t>“</w:t>
+      </w:r>
+      <w:proofErr w:type="gramStart"/>
+      <w:r>
+        <w:t>Insert(</w:t>
+      </w:r>
+      <w:proofErr w:type="gramEnd"/>
+      <w:r>
+        <w:t>28)</w:t>
       </w:r>
       <w:r>
         <w:t>”</w:t>
@@ -1309,8 +1419,10 @@
           <w:i/>
           <w:iCs/>
         </w:rPr>
-        <w:t>public List&lt;Operation&gt; getOperationsFromFile(String filename)</w:t>
-      </w:r>
+        <w:t xml:space="preserve">public List&lt;Operation&gt; </w:t>
+      </w:r>
+      <w:proofErr w:type="spellStart"/>
+      <w:proofErr w:type="gramStart"/>
       <w:r>
         <w:rPr>
           <w:b/>
@@ -1318,6 +1430,35 @@
           <w:i/>
           <w:iCs/>
         </w:rPr>
+        <w:t>getOperationsFromFile</w:t>
+      </w:r>
+      <w:proofErr w:type="spellEnd"/>
+      <w:r>
+        <w:rPr>
+          <w:b/>
+          <w:bCs/>
+          <w:i/>
+          <w:iCs/>
+        </w:rPr>
+        <w:t>(</w:t>
+      </w:r>
+      <w:proofErr w:type="gramEnd"/>
+      <w:r>
+        <w:rPr>
+          <w:b/>
+          <w:bCs/>
+          <w:i/>
+          <w:iCs/>
+        </w:rPr>
+        <w:t>String filename)</w:t>
+      </w:r>
+      <w:r>
+        <w:rPr>
+          <w:b/>
+          <w:bCs/>
+          <w:i/>
+          <w:iCs/>
+        </w:rPr>
         <w:t>:</w:t>
       </w:r>
     </w:p>
@@ -1362,6 +1503,8 @@
       <w:r>
         <w:t>n “</w:t>
       </w:r>
+      <w:proofErr w:type="spellStart"/>
+      <w:proofErr w:type="gramStart"/>
       <w:r>
         <w:rPr>
           <w:b/>
@@ -1369,12 +1512,21 @@
         </w:rPr>
         <w:t>readRecordFromLine</w:t>
       </w:r>
-      <w:r>
-        <w:rPr>
-          <w:b/>
-          <w:bCs/>
-        </w:rPr>
-        <w:t xml:space="preserve">(String line)” </w:t>
+      <w:proofErr w:type="spellEnd"/>
+      <w:r>
+        <w:rPr>
+          <w:b/>
+          <w:bCs/>
+        </w:rPr>
+        <w:t>(</w:t>
+      </w:r>
+      <w:proofErr w:type="gramEnd"/>
+      <w:r>
+        <w:rPr>
+          <w:b/>
+          <w:bCs/>
+        </w:rPr>
+        <w:t xml:space="preserve">String line)” </w:t>
       </w:r>
       <w:r>
         <w:t xml:space="preserve"> on every line to construct </w:t>
@@ -1418,6 +1570,7 @@
           <w:bCs/>
         </w:rPr>
       </w:pPr>
+      <w:proofErr w:type="spellStart"/>
       <w:r>
         <w:rPr>
           <w:b/>
@@ -1425,6 +1578,7 @@
         </w:rPr>
         <w:t>ResultWriter</w:t>
       </w:r>
+      <w:proofErr w:type="spellEnd"/>
     </w:p>
     <w:p>
       <w:pPr>
@@ -1469,7 +1623,38 @@
           <w:i/>
           <w:iCs/>
         </w:rPr>
-        <w:t>public void initializeFile():</w:t>
+        <w:t xml:space="preserve">public void </w:t>
+      </w:r>
+      <w:proofErr w:type="spellStart"/>
+      <w:proofErr w:type="gramStart"/>
+      <w:r>
+        <w:rPr>
+          <w:b/>
+          <w:bCs/>
+          <w:i/>
+          <w:iCs/>
+        </w:rPr>
+        <w:t>initializeFile</w:t>
+      </w:r>
+      <w:proofErr w:type="spellEnd"/>
+      <w:r>
+        <w:rPr>
+          <w:b/>
+          <w:bCs/>
+          <w:i/>
+          <w:iCs/>
+        </w:rPr>
+        <w:t>(</w:t>
+      </w:r>
+      <w:proofErr w:type="gramEnd"/>
+      <w:r>
+        <w:rPr>
+          <w:b/>
+          <w:bCs/>
+          <w:i/>
+          <w:iCs/>
+        </w:rPr>
+        <w:t>):</w:t>
       </w:r>
     </w:p>
     <w:p>
@@ -1482,7 +1667,15 @@
         </w:rPr>
       </w:pPr>
       <w:r>
-        <w:t xml:space="preserve">Creates a FileWriter Object that </w:t>
+        <w:t xml:space="preserve">Creates a </w:t>
+      </w:r>
+      <w:proofErr w:type="spellStart"/>
+      <w:r>
+        <w:t>FileWriter</w:t>
+      </w:r>
+      <w:proofErr w:type="spellEnd"/>
+      <w:r>
+        <w:t xml:space="preserve"> Object that </w:t>
       </w:r>
       <w:r>
         <w:t>in turn creates</w:t>
@@ -1543,8 +1736,10 @@
           <w:i/>
           <w:iCs/>
         </w:rPr>
-        <w:t>public void write</w:t>
-      </w:r>
+        <w:t xml:space="preserve">public void </w:t>
+      </w:r>
+      <w:proofErr w:type="spellStart"/>
+      <w:proofErr w:type="gramStart"/>
       <w:r>
         <w:rPr>
           <w:b/>
@@ -1552,7 +1747,7 @@
           <w:i/>
           <w:iCs/>
         </w:rPr>
-        <w:t>To</w:t>
+        <w:t>write</w:t>
       </w:r>
       <w:r>
         <w:rPr>
@@ -1561,7 +1756,7 @@
           <w:i/>
           <w:iCs/>
         </w:rPr>
-        <w:t>F</w:t>
+        <w:t>To</w:t>
       </w:r>
       <w:r>
         <w:rPr>
@@ -1570,7 +1765,36 @@
           <w:i/>
           <w:iCs/>
         </w:rPr>
-        <w:t>ile(String txt)</w:t>
+        <w:t>F</w:t>
+      </w:r>
+      <w:r>
+        <w:rPr>
+          <w:b/>
+          <w:bCs/>
+          <w:i/>
+          <w:iCs/>
+        </w:rPr>
+        <w:t>ile</w:t>
+      </w:r>
+      <w:proofErr w:type="spellEnd"/>
+      <w:r>
+        <w:rPr>
+          <w:b/>
+          <w:bCs/>
+          <w:i/>
+          <w:iCs/>
+        </w:rPr>
+        <w:t>(</w:t>
+      </w:r>
+      <w:proofErr w:type="gramEnd"/>
+      <w:r>
+        <w:rPr>
+          <w:b/>
+          <w:bCs/>
+          <w:i/>
+          <w:iCs/>
+        </w:rPr>
+        <w:t>String txt)</w:t>
       </w:r>
       <w:r>
         <w:rPr>
@@ -1633,6 +1857,7 @@
         </w:rPr>
         <w:t xml:space="preserve">public void </w:t>
       </w:r>
+      <w:proofErr w:type="gramStart"/>
       <w:r>
         <w:rPr>
           <w:b/>
@@ -1649,7 +1874,17 @@
           <w:i/>
           <w:iCs/>
         </w:rPr>
-        <w:t>(String txt):</w:t>
+        <w:t>(</w:t>
+      </w:r>
+      <w:proofErr w:type="gramEnd"/>
+      <w:r>
+        <w:rPr>
+          <w:b/>
+          <w:bCs/>
+          <w:i/>
+          <w:iCs/>
+        </w:rPr>
+        <w:t>String txt):</w:t>
       </w:r>
     </w:p>
     <w:p>
@@ -1663,11 +1898,18 @@
       <w:r>
         <w:t xml:space="preserve"> object created by the </w:t>
       </w:r>
+      <w:proofErr w:type="spellStart"/>
+      <w:proofErr w:type="gramStart"/>
       <w:r>
         <w:t>initializeFile</w:t>
       </w:r>
-      <w:r>
-        <w:t>() function.</w:t>
+      <w:proofErr w:type="spellEnd"/>
+      <w:r>
+        <w:t>(</w:t>
+      </w:r>
+      <w:proofErr w:type="gramEnd"/>
+      <w:r>
+        <w:t>) function.</w:t>
       </w:r>
       <w:r>
         <w:t xml:space="preserve"> </w:t>
@@ -1708,13 +1950,22 @@
           <w:bCs/>
         </w:rPr>
       </w:pPr>
+      <w:proofErr w:type="spellStart"/>
       <w:r>
         <w:rPr>
           <w:b/>
           <w:bCs/>
         </w:rPr>
         <w:lastRenderedPageBreak/>
-        <w:t>AVLTreeUtil:</w:t>
+        <w:t>AVLTreeUtil</w:t>
+      </w:r>
+      <w:proofErr w:type="spellEnd"/>
+      <w:r>
+        <w:rPr>
+          <w:b/>
+          <w:bCs/>
+        </w:rPr>
+        <w:t>:</w:t>
       </w:r>
     </w:p>
     <w:p>
@@ -1760,6 +2011,21 @@
           <w:b/>
           <w:bCs/>
         </w:rPr>
+        <w:t>p</w:t>
+      </w:r>
+      <w:r>
+        <w:rPr>
+          <w:b/>
+          <w:bCs/>
+        </w:rPr>
+        <w:t xml:space="preserve">ublic void </w:t>
+      </w:r>
+      <w:proofErr w:type="gramStart"/>
+      <w:r>
+        <w:rPr>
+          <w:b/>
+          <w:bCs/>
+        </w:rPr>
         <w:t>i</w:t>
       </w:r>
       <w:r>
@@ -1767,7 +2033,15 @@
           <w:b/>
           <w:bCs/>
         </w:rPr>
-        <w:t>nsert(int data)</w:t>
+        <w:t>nsert(</w:t>
+      </w:r>
+      <w:proofErr w:type="gramEnd"/>
+      <w:r>
+        <w:rPr>
+          <w:b/>
+          <w:bCs/>
+        </w:rPr>
+        <w:t>int data)</w:t>
       </w:r>
       <w:r>
         <w:rPr>
@@ -1776,6 +2050,33 @@
         </w:rPr>
         <w:t>:</w:t>
       </w:r>
+    </w:p>
+    <w:p>
+      <w:pPr>
+        <w:spacing w:line="276" w:lineRule="auto"/>
+        <w:ind w:left="450"/>
+      </w:pPr>
+      <w:r>
+        <w:t>A</w:t>
+      </w:r>
+      <w:r>
+        <w:t>n</w:t>
+      </w:r>
+      <w:r>
+        <w:t xml:space="preserve"> exposed </w:t>
+      </w:r>
+      <w:r>
+        <w:t>method</w:t>
+      </w:r>
+      <w:r>
+        <w:t xml:space="preserve"> that calls the internal recursive function for insert.</w:t>
+      </w:r>
+    </w:p>
+    <w:p>
+      <w:pPr>
+        <w:spacing w:line="276" w:lineRule="auto"/>
+        <w:ind w:left="450"/>
+      </w:pPr>
     </w:p>
     <w:p>
       <w:pPr>
@@ -1795,6 +2096,30 @@
           <w:b/>
           <w:bCs/>
         </w:rPr>
+        <w:t xml:space="preserve">private </w:t>
+      </w:r>
+      <w:proofErr w:type="spellStart"/>
+      <w:r>
+        <w:rPr>
+          <w:b/>
+          <w:bCs/>
+        </w:rPr>
+        <w:t>TreeNode</w:t>
+      </w:r>
+      <w:proofErr w:type="spellEnd"/>
+      <w:r>
+        <w:rPr>
+          <w:b/>
+          <w:bCs/>
+        </w:rPr>
+        <w:t xml:space="preserve"> </w:t>
+      </w:r>
+      <w:proofErr w:type="gramStart"/>
+      <w:r>
+        <w:rPr>
+          <w:b/>
+          <w:bCs/>
+        </w:rPr>
         <w:t>i</w:t>
       </w:r>
       <w:r>
@@ -1802,7 +2127,40 @@
           <w:b/>
           <w:bCs/>
         </w:rPr>
-        <w:t>nsert(TreeNode treeNode, int data)</w:t>
+        <w:t>nsert(</w:t>
+      </w:r>
+      <w:proofErr w:type="spellStart"/>
+      <w:proofErr w:type="gramEnd"/>
+      <w:r>
+        <w:rPr>
+          <w:b/>
+          <w:bCs/>
+        </w:rPr>
+        <w:t>TreeNode</w:t>
+      </w:r>
+      <w:proofErr w:type="spellEnd"/>
+      <w:r>
+        <w:rPr>
+          <w:b/>
+          <w:bCs/>
+        </w:rPr>
+        <w:t xml:space="preserve"> </w:t>
+      </w:r>
+      <w:proofErr w:type="spellStart"/>
+      <w:r>
+        <w:rPr>
+          <w:b/>
+          <w:bCs/>
+        </w:rPr>
+        <w:t>treeNode</w:t>
+      </w:r>
+      <w:proofErr w:type="spellEnd"/>
+      <w:r>
+        <w:rPr>
+          <w:b/>
+          <w:bCs/>
+        </w:rPr>
+        <w:t>, int data)</w:t>
       </w:r>
       <w:r>
         <w:rPr>
@@ -1811,6 +2169,39 @@
         </w:rPr>
         <w:t>:</w:t>
       </w:r>
+    </w:p>
+    <w:p>
+      <w:pPr>
+        <w:spacing w:line="276" w:lineRule="auto"/>
+        <w:ind w:left="450"/>
+      </w:pPr>
+      <w:r>
+        <w:t xml:space="preserve">A </w:t>
+      </w:r>
+      <w:r>
+        <w:t xml:space="preserve">private recursive </w:t>
+      </w:r>
+      <w:r>
+        <w:t>method</w:t>
+      </w:r>
+      <w:r>
+        <w:t xml:space="preserve"> that performs the </w:t>
+      </w:r>
+      <w:r>
+        <w:t>insert</w:t>
+      </w:r>
+      <w:r>
+        <w:t xml:space="preserve"> for a key</w:t>
+      </w:r>
+      <w:r>
+        <w:t xml:space="preserve"> recursively in an AVL tree.</w:t>
+      </w:r>
+    </w:p>
+    <w:p>
+      <w:pPr>
+        <w:spacing w:line="276" w:lineRule="auto"/>
+        <w:ind w:left="450"/>
+      </w:pPr>
     </w:p>
     <w:p>
       <w:pPr>
@@ -1830,8 +2221,63 @@
           <w:b/>
           <w:bCs/>
         </w:rPr>
-        <w:t>delete(int data):</w:t>
-      </w:r>
+        <w:t xml:space="preserve">public void </w:t>
+      </w:r>
+      <w:proofErr w:type="gramStart"/>
+      <w:r>
+        <w:rPr>
+          <w:b/>
+          <w:bCs/>
+        </w:rPr>
+        <w:t>delete(</w:t>
+      </w:r>
+      <w:proofErr w:type="gramEnd"/>
+      <w:r>
+        <w:rPr>
+          <w:b/>
+          <w:bCs/>
+        </w:rPr>
+        <w:t>int data):</w:t>
+      </w:r>
+    </w:p>
+    <w:p>
+      <w:pPr>
+        <w:spacing w:line="276" w:lineRule="auto"/>
+        <w:ind w:left="450"/>
+      </w:pPr>
+      <w:r>
+        <w:t>A</w:t>
+      </w:r>
+      <w:r>
+        <w:t>n</w:t>
+      </w:r>
+      <w:r>
+        <w:t xml:space="preserve"> </w:t>
+      </w:r>
+      <w:r>
+        <w:t xml:space="preserve">exposed </w:t>
+      </w:r>
+      <w:r>
+        <w:t>method</w:t>
+      </w:r>
+      <w:r>
+        <w:t xml:space="preserve"> that calls the internal recursive function for </w:t>
+      </w:r>
+      <w:r>
+        <w:t>delete</w:t>
+      </w:r>
+      <w:r>
+        <w:t>.</w:t>
+      </w:r>
+    </w:p>
+    <w:p>
+      <w:pPr>
+        <w:spacing w:line="276" w:lineRule="auto"/>
+        <w:rPr>
+          <w:b/>
+          <w:bCs/>
+        </w:rPr>
+      </w:pPr>
     </w:p>
     <w:p>
       <w:pPr>
@@ -1851,7 +2297,56 @@
           <w:b/>
           <w:bCs/>
         </w:rPr>
-        <w:t>delete(TreeNode tree</w:t>
+        <w:t xml:space="preserve">private </w:t>
+      </w:r>
+      <w:proofErr w:type="spellStart"/>
+      <w:r>
+        <w:rPr>
+          <w:b/>
+          <w:bCs/>
+        </w:rPr>
+        <w:t>TreeNode</w:t>
+      </w:r>
+      <w:proofErr w:type="spellEnd"/>
+      <w:r>
+        <w:rPr>
+          <w:b/>
+          <w:bCs/>
+        </w:rPr>
+        <w:t xml:space="preserve"> </w:t>
+      </w:r>
+      <w:proofErr w:type="gramStart"/>
+      <w:r>
+        <w:rPr>
+          <w:b/>
+          <w:bCs/>
+        </w:rPr>
+        <w:t>delete(</w:t>
+      </w:r>
+      <w:proofErr w:type="spellStart"/>
+      <w:proofErr w:type="gramEnd"/>
+      <w:r>
+        <w:rPr>
+          <w:b/>
+          <w:bCs/>
+        </w:rPr>
+        <w:t>TreeNode</w:t>
+      </w:r>
+      <w:proofErr w:type="spellEnd"/>
+      <w:r>
+        <w:rPr>
+          <w:b/>
+          <w:bCs/>
+        </w:rPr>
+        <w:t xml:space="preserve"> </w:t>
+      </w:r>
+      <w:proofErr w:type="spellStart"/>
+      <w:r>
+        <w:rPr>
+          <w:b/>
+          <w:bCs/>
+        </w:rPr>
+        <w:t>tree</w:t>
       </w:r>
       <w:r>
         <w:rPr>
@@ -1865,7 +2360,15 @@
           <w:b/>
           <w:bCs/>
         </w:rPr>
-        <w:t>ode, int data)</w:t>
+        <w:t>ode</w:t>
+      </w:r>
+      <w:proofErr w:type="spellEnd"/>
+      <w:r>
+        <w:rPr>
+          <w:b/>
+          <w:bCs/>
+        </w:rPr>
+        <w:t>, int data)</w:t>
       </w:r>
       <w:r>
         <w:rPr>
@@ -1874,6 +2377,49 @@
         </w:rPr>
         <w:t>:</w:t>
       </w:r>
+    </w:p>
+    <w:p>
+      <w:pPr>
+        <w:spacing w:line="276" w:lineRule="auto"/>
+        <w:ind w:firstLine="450"/>
+      </w:pPr>
+      <w:r>
+        <w:t xml:space="preserve">A private </w:t>
+      </w:r>
+      <w:r>
+        <w:t>method</w:t>
+      </w:r>
+      <w:r>
+        <w:t xml:space="preserve"> function that performs the </w:t>
+      </w:r>
+      <w:r>
+        <w:t>delet</w:t>
+      </w:r>
+      <w:r>
+        <w:t>ion</w:t>
+      </w:r>
+      <w:r>
+        <w:t xml:space="preserve"> </w:t>
+      </w:r>
+      <w:r>
+        <w:t>of</w:t>
+      </w:r>
+      <w:r>
+        <w:t xml:space="preserve"> a key recursively in an AVL tree</w:t>
+      </w:r>
+      <w:r>
+        <w:t>.</w:t>
+      </w:r>
+    </w:p>
+    <w:p>
+      <w:pPr>
+        <w:spacing w:line="276" w:lineRule="auto"/>
+        <w:ind w:firstLine="450"/>
+        <w:rPr>
+          <w:b/>
+          <w:bCs/>
+        </w:rPr>
+      </w:pPr>
     </w:p>
     <w:p>
       <w:pPr>
@@ -1893,8 +2439,43 @@
           <w:b/>
           <w:bCs/>
         </w:rPr>
-        <w:t xml:space="preserve">getHeight(TreeNode </w:t>
-      </w:r>
+        <w:t xml:space="preserve">private int </w:t>
+      </w:r>
+      <w:proofErr w:type="spellStart"/>
+      <w:proofErr w:type="gramStart"/>
+      <w:r>
+        <w:rPr>
+          <w:b/>
+          <w:bCs/>
+        </w:rPr>
+        <w:t>getHeight</w:t>
+      </w:r>
+      <w:proofErr w:type="spellEnd"/>
+      <w:r>
+        <w:rPr>
+          <w:b/>
+          <w:bCs/>
+        </w:rPr>
+        <w:t>(</w:t>
+      </w:r>
+      <w:proofErr w:type="spellStart"/>
+      <w:proofErr w:type="gramEnd"/>
+      <w:r>
+        <w:rPr>
+          <w:b/>
+          <w:bCs/>
+        </w:rPr>
+        <w:t>TreeNode</w:t>
+      </w:r>
+      <w:proofErr w:type="spellEnd"/>
+      <w:r>
+        <w:rPr>
+          <w:b/>
+          <w:bCs/>
+        </w:rPr>
+        <w:t xml:space="preserve"> </w:t>
+      </w:r>
+      <w:proofErr w:type="spellStart"/>
       <w:r>
         <w:rPr>
           <w:b/>
@@ -1914,7 +2495,15 @@
           <w:b/>
           <w:bCs/>
         </w:rPr>
-        <w:t>ode)</w:t>
+        <w:t>ode</w:t>
+      </w:r>
+      <w:proofErr w:type="spellEnd"/>
+      <w:r>
+        <w:rPr>
+          <w:b/>
+          <w:bCs/>
+        </w:rPr>
+        <w:t>)</w:t>
       </w:r>
       <w:r>
         <w:rPr>
@@ -1923,6 +2512,51 @@
         </w:rPr>
         <w:t>:</w:t>
       </w:r>
+    </w:p>
+    <w:p>
+      <w:pPr>
+        <w:spacing w:line="276" w:lineRule="auto"/>
+        <w:ind w:left="450"/>
+      </w:pPr>
+      <w:r>
+        <w:t xml:space="preserve">A private </w:t>
+      </w:r>
+      <w:r>
+        <w:t>method</w:t>
+      </w:r>
+      <w:r>
+        <w:t xml:space="preserve"> that</w:t>
+      </w:r>
+      <w:r>
+        <w:t xml:space="preserve"> </w:t>
+      </w:r>
+      <w:r>
+        <w:t>returns</w:t>
+      </w:r>
+      <w:r>
+        <w:t xml:space="preserve"> </w:t>
+      </w:r>
+      <w:r>
+        <w:t>the node’s</w:t>
+      </w:r>
+      <w:r>
+        <w:t xml:space="preserve"> </w:t>
+      </w:r>
+      <w:r>
+        <w:t>height</w:t>
+      </w:r>
+      <w:r>
+        <w:t xml:space="preserve"> for non-null nodes</w:t>
+      </w:r>
+      <w:r>
+        <w:t>. Returns 0 for null nodes.</w:t>
+      </w:r>
+    </w:p>
+    <w:p>
+      <w:pPr>
+        <w:spacing w:line="276" w:lineRule="auto"/>
+        <w:ind w:left="450"/>
+      </w:pPr>
     </w:p>
     <w:p>
       <w:pPr>
@@ -1942,7 +2576,57 @@
           <w:b/>
           <w:bCs/>
         </w:rPr>
-        <w:t>getBalanceFactor(TreeNode treeNode)</w:t>
+        <w:t xml:space="preserve">private int </w:t>
+      </w:r>
+      <w:proofErr w:type="spellStart"/>
+      <w:proofErr w:type="gramStart"/>
+      <w:r>
+        <w:rPr>
+          <w:b/>
+          <w:bCs/>
+        </w:rPr>
+        <w:t>getBalanceFactor</w:t>
+      </w:r>
+      <w:proofErr w:type="spellEnd"/>
+      <w:r>
+        <w:rPr>
+          <w:b/>
+          <w:bCs/>
+        </w:rPr>
+        <w:t>(</w:t>
+      </w:r>
+      <w:proofErr w:type="spellStart"/>
+      <w:proofErr w:type="gramEnd"/>
+      <w:r>
+        <w:rPr>
+          <w:b/>
+          <w:bCs/>
+        </w:rPr>
+        <w:t>TreeNode</w:t>
+      </w:r>
+      <w:proofErr w:type="spellEnd"/>
+      <w:r>
+        <w:rPr>
+          <w:b/>
+          <w:bCs/>
+        </w:rPr>
+        <w:t xml:space="preserve"> </w:t>
+      </w:r>
+      <w:proofErr w:type="spellStart"/>
+      <w:r>
+        <w:rPr>
+          <w:b/>
+          <w:bCs/>
+        </w:rPr>
+        <w:t>treeNode</w:t>
+      </w:r>
+      <w:proofErr w:type="spellEnd"/>
+      <w:r>
+        <w:rPr>
+          <w:b/>
+          <w:bCs/>
+        </w:rPr>
+        <w:t>)</w:t>
       </w:r>
       <w:r>
         <w:rPr>
@@ -1951,6 +2635,32 @@
         </w:rPr>
         <w:t>:</w:t>
       </w:r>
+    </w:p>
+    <w:p>
+      <w:pPr>
+        <w:spacing w:line="276" w:lineRule="auto"/>
+        <w:ind w:left="450"/>
+      </w:pPr>
+      <w:r>
+        <w:t xml:space="preserve">A private </w:t>
+      </w:r>
+      <w:r>
+        <w:t>method</w:t>
+      </w:r>
+      <w:r>
+        <w:t xml:space="preserve"> that calculates the difference of height between left subtree and right subtree.</w:t>
+      </w:r>
+    </w:p>
+    <w:p>
+      <w:pPr>
+        <w:pStyle w:val="ListParagraph"/>
+        <w:spacing w:line="276" w:lineRule="auto"/>
+        <w:ind w:left="810"/>
+        <w:rPr>
+          <w:b/>
+          <w:bCs/>
+        </w:rPr>
+      </w:pPr>
     </w:p>
     <w:p>
       <w:pPr>
@@ -1970,8 +2680,67 @@
           <w:b/>
           <w:bCs/>
         </w:rPr>
-        <w:t>findReplaceableNode(TreeNode treeNode</w:t>
-      </w:r>
+        <w:t xml:space="preserve">private </w:t>
+      </w:r>
+      <w:proofErr w:type="spellStart"/>
+      <w:r>
+        <w:rPr>
+          <w:b/>
+          <w:bCs/>
+        </w:rPr>
+        <w:t>TreeNode</w:t>
+      </w:r>
+      <w:proofErr w:type="spellEnd"/>
+      <w:r>
+        <w:rPr>
+          <w:b/>
+          <w:bCs/>
+        </w:rPr>
+        <w:t xml:space="preserve"> </w:t>
+      </w:r>
+      <w:proofErr w:type="spellStart"/>
+      <w:proofErr w:type="gramStart"/>
+      <w:r>
+        <w:rPr>
+          <w:b/>
+          <w:bCs/>
+        </w:rPr>
+        <w:t>findReplaceableNode</w:t>
+      </w:r>
+      <w:proofErr w:type="spellEnd"/>
+      <w:r>
+        <w:rPr>
+          <w:b/>
+          <w:bCs/>
+        </w:rPr>
+        <w:t>(</w:t>
+      </w:r>
+      <w:proofErr w:type="spellStart"/>
+      <w:proofErr w:type="gramEnd"/>
+      <w:r>
+        <w:rPr>
+          <w:b/>
+          <w:bCs/>
+        </w:rPr>
+        <w:t>TreeNode</w:t>
+      </w:r>
+      <w:proofErr w:type="spellEnd"/>
+      <w:r>
+        <w:rPr>
+          <w:b/>
+          <w:bCs/>
+        </w:rPr>
+        <w:t xml:space="preserve"> </w:t>
+      </w:r>
+      <w:proofErr w:type="spellStart"/>
+      <w:r>
+        <w:rPr>
+          <w:b/>
+          <w:bCs/>
+        </w:rPr>
+        <w:t>treeNode</w:t>
+      </w:r>
+      <w:proofErr w:type="spellEnd"/>
       <w:r>
         <w:rPr>
           <w:b/>
@@ -1986,6 +2755,27 @@
         </w:rPr>
         <w:t>:</w:t>
       </w:r>
+    </w:p>
+    <w:p>
+      <w:pPr>
+        <w:spacing w:line="276" w:lineRule="auto"/>
+        <w:ind w:left="450"/>
+      </w:pPr>
+      <w:r>
+        <w:t>An internal</w:t>
+      </w:r>
+      <w:r>
+        <w:t xml:space="preserve"> method that finds the predecessor node for the node that is marked for deletion.</w:t>
+      </w:r>
+    </w:p>
+    <w:p>
+      <w:pPr>
+        <w:spacing w:line="276" w:lineRule="auto"/>
+        <w:rPr>
+          <w:b/>
+          <w:bCs/>
+        </w:rPr>
+      </w:pPr>
     </w:p>
     <w:p>
       <w:pPr>
@@ -2005,7 +2795,65 @@
           <w:b/>
           <w:bCs/>
         </w:rPr>
-        <w:t>rotateLeft(TreeNode tree</w:t>
+        <w:t xml:space="preserve">private </w:t>
+      </w:r>
+      <w:proofErr w:type="spellStart"/>
+      <w:r>
+        <w:rPr>
+          <w:b/>
+          <w:bCs/>
+        </w:rPr>
+        <w:t>TreeNode</w:t>
+      </w:r>
+      <w:proofErr w:type="spellEnd"/>
+      <w:r>
+        <w:rPr>
+          <w:b/>
+          <w:bCs/>
+        </w:rPr>
+        <w:t xml:space="preserve"> </w:t>
+      </w:r>
+      <w:proofErr w:type="spellStart"/>
+      <w:proofErr w:type="gramStart"/>
+      <w:r>
+        <w:rPr>
+          <w:b/>
+          <w:bCs/>
+        </w:rPr>
+        <w:t>rotateLeft</w:t>
+      </w:r>
+      <w:proofErr w:type="spellEnd"/>
+      <w:r>
+        <w:rPr>
+          <w:b/>
+          <w:bCs/>
+        </w:rPr>
+        <w:t>(</w:t>
+      </w:r>
+      <w:proofErr w:type="spellStart"/>
+      <w:proofErr w:type="gramEnd"/>
+      <w:r>
+        <w:rPr>
+          <w:b/>
+          <w:bCs/>
+        </w:rPr>
+        <w:t>TreeNode</w:t>
+      </w:r>
+      <w:proofErr w:type="spellEnd"/>
+      <w:r>
+        <w:rPr>
+          <w:b/>
+          <w:bCs/>
+        </w:rPr>
+        <w:t xml:space="preserve"> </w:t>
+      </w:r>
+      <w:proofErr w:type="spellStart"/>
+      <w:r>
+        <w:rPr>
+          <w:b/>
+          <w:bCs/>
+        </w:rPr>
+        <w:t>tree</w:t>
       </w:r>
       <w:r>
         <w:rPr>
@@ -2021,6 +2869,7 @@
         </w:rPr>
         <w:t>ode</w:t>
       </w:r>
+      <w:proofErr w:type="spellEnd"/>
       <w:r>
         <w:rPr>
           <w:b/>
@@ -2035,6 +2884,41 @@
         </w:rPr>
         <w:t>:</w:t>
       </w:r>
+    </w:p>
+    <w:p>
+      <w:pPr>
+        <w:spacing w:line="276" w:lineRule="auto"/>
+        <w:ind w:left="450"/>
+      </w:pPr>
+      <w:r>
+        <w:t xml:space="preserve">An internal </w:t>
+      </w:r>
+      <w:r>
+        <w:t>method</w:t>
+      </w:r>
+      <w:r>
+        <w:t xml:space="preserve"> </w:t>
+      </w:r>
+      <w:r>
+        <w:t>that performs left rotation</w:t>
+      </w:r>
+      <w:r>
+        <w:t xml:space="preserve"> on the Node</w:t>
+      </w:r>
+      <w:r>
+        <w:t>.</w:t>
+      </w:r>
+    </w:p>
+    <w:p>
+      <w:pPr>
+        <w:pStyle w:val="ListParagraph"/>
+        <w:spacing w:line="276" w:lineRule="auto"/>
+        <w:ind w:left="810"/>
+        <w:rPr>
+          <w:b/>
+          <w:bCs/>
+        </w:rPr>
+      </w:pPr>
     </w:p>
     <w:p>
       <w:pPr>
@@ -2054,7 +2938,57 @@
           <w:b/>
           <w:bCs/>
         </w:rPr>
-        <w:t>rotateRight(TreeNode treeNode)</w:t>
+        <w:t xml:space="preserve">private </w:t>
+      </w:r>
+      <w:proofErr w:type="spellStart"/>
+      <w:proofErr w:type="gramStart"/>
+      <w:r>
+        <w:rPr>
+          <w:b/>
+          <w:bCs/>
+        </w:rPr>
+        <w:t>rotateRight</w:t>
+      </w:r>
+      <w:proofErr w:type="spellEnd"/>
+      <w:r>
+        <w:rPr>
+          <w:b/>
+          <w:bCs/>
+        </w:rPr>
+        <w:t>(</w:t>
+      </w:r>
+      <w:proofErr w:type="spellStart"/>
+      <w:proofErr w:type="gramEnd"/>
+      <w:r>
+        <w:rPr>
+          <w:b/>
+          <w:bCs/>
+        </w:rPr>
+        <w:t>TreeNode</w:t>
+      </w:r>
+      <w:proofErr w:type="spellEnd"/>
+      <w:r>
+        <w:rPr>
+          <w:b/>
+          <w:bCs/>
+        </w:rPr>
+        <w:t xml:space="preserve"> </w:t>
+      </w:r>
+      <w:proofErr w:type="spellStart"/>
+      <w:r>
+        <w:rPr>
+          <w:b/>
+          <w:bCs/>
+        </w:rPr>
+        <w:t>treeNode</w:t>
+      </w:r>
+      <w:proofErr w:type="spellEnd"/>
+      <w:r>
+        <w:rPr>
+          <w:b/>
+          <w:bCs/>
+        </w:rPr>
+        <w:t>)</w:t>
       </w:r>
       <w:r>
         <w:rPr>
@@ -2063,6 +2997,36 @@
         </w:rPr>
         <w:t>:</w:t>
       </w:r>
+    </w:p>
+    <w:p>
+      <w:pPr>
+        <w:spacing w:line="276" w:lineRule="auto"/>
+        <w:ind w:left="450"/>
+      </w:pPr>
+      <w:r>
+        <w:t xml:space="preserve">An internal </w:t>
+      </w:r>
+      <w:r>
+        <w:t>method</w:t>
+      </w:r>
+      <w:r>
+        <w:t xml:space="preserve"> that performs </w:t>
+      </w:r>
+      <w:r>
+        <w:t>right rotation</w:t>
+      </w:r>
+      <w:r>
+        <w:t xml:space="preserve"> on the Node.</w:t>
+      </w:r>
+    </w:p>
+    <w:p>
+      <w:pPr>
+        <w:spacing w:line="276" w:lineRule="auto"/>
+        <w:rPr>
+          <w:b/>
+          <w:bCs/>
+        </w:rPr>
+      </w:pPr>
     </w:p>
     <w:p>
       <w:pPr>
@@ -2082,8 +3046,125 @@
           <w:b/>
           <w:bCs/>
         </w:rPr>
-        <w:t>search(int val)</w:t>
-      </w:r>
+        <w:t xml:space="preserve">public </w:t>
+      </w:r>
+      <w:r>
+        <w:rPr>
+          <w:b/>
+          <w:bCs/>
+        </w:rPr>
+        <w:t>String</w:t>
+      </w:r>
+      <w:r>
+        <w:rPr>
+          <w:b/>
+          <w:bCs/>
+        </w:rPr>
+        <w:t xml:space="preserve"> </w:t>
+      </w:r>
+      <w:proofErr w:type="gramStart"/>
+      <w:r>
+        <w:rPr>
+          <w:b/>
+          <w:bCs/>
+        </w:rPr>
+        <w:t>search(</w:t>
+      </w:r>
+      <w:proofErr w:type="gramEnd"/>
+      <w:r>
+        <w:rPr>
+          <w:b/>
+          <w:bCs/>
+        </w:rPr>
+        <w:t xml:space="preserve">int </w:t>
+      </w:r>
+      <w:proofErr w:type="spellStart"/>
+      <w:r>
+        <w:rPr>
+          <w:b/>
+          <w:bCs/>
+        </w:rPr>
+        <w:t>val</w:t>
+      </w:r>
+      <w:proofErr w:type="spellEnd"/>
+      <w:r>
+        <w:rPr>
+          <w:b/>
+          <w:bCs/>
+        </w:rPr>
+        <w:t>)</w:t>
+      </w:r>
+      <w:r>
+        <w:rPr>
+          <w:b/>
+          <w:bCs/>
+        </w:rPr>
+        <w:t>:</w:t>
+      </w:r>
+    </w:p>
+    <w:p>
+      <w:pPr>
+        <w:spacing w:line="276" w:lineRule="auto"/>
+        <w:ind w:firstLine="450"/>
+      </w:pPr>
+      <w:r>
+        <w:t xml:space="preserve">An </w:t>
+      </w:r>
+      <w:r>
+        <w:t>exposed</w:t>
+      </w:r>
+      <w:r>
+        <w:t xml:space="preserve"> </w:t>
+      </w:r>
+      <w:r>
+        <w:t>method</w:t>
+      </w:r>
+      <w:r>
+        <w:t xml:space="preserve"> that </w:t>
+      </w:r>
+      <w:r>
+        <w:t>calls the internal recursive search</w:t>
+      </w:r>
+      <w:r>
+        <w:t xml:space="preserve"> </w:t>
+      </w:r>
+      <w:r>
+        <w:t>for a single value</w:t>
+      </w:r>
+      <w:r>
+        <w:t>.</w:t>
+      </w:r>
+    </w:p>
+    <w:p>
+      <w:pPr>
+        <w:spacing w:line="276" w:lineRule="auto"/>
+        <w:ind w:left="450"/>
+        <w:rPr>
+          <w:b/>
+          <w:bCs/>
+        </w:rPr>
+      </w:pPr>
+    </w:p>
+    <w:p>
+      <w:pPr>
+        <w:spacing w:line="276" w:lineRule="auto"/>
+        <w:ind w:left="450"/>
+        <w:rPr>
+          <w:b/>
+          <w:bCs/>
+        </w:rPr>
+      </w:pPr>
+    </w:p>
+    <w:p>
+      <w:pPr>
+        <w:pStyle w:val="ListParagraph"/>
+        <w:spacing w:line="276" w:lineRule="auto"/>
+        <w:ind w:left="810"/>
+        <w:rPr>
+          <w:b/>
+          <w:bCs/>
+        </w:rPr>
+      </w:pPr>
     </w:p>
     <w:p>
       <w:pPr>
@@ -2103,7 +3184,86 @@
           <w:b/>
           <w:bCs/>
         </w:rPr>
-        <w:t>search(TreeNode treeNode, int val)</w:t>
+        <w:lastRenderedPageBreak/>
+        <w:t>private</w:t>
+      </w:r>
+      <w:r>
+        <w:rPr>
+          <w:b/>
+          <w:bCs/>
+        </w:rPr>
+        <w:t xml:space="preserve"> </w:t>
+      </w:r>
+      <w:r>
+        <w:rPr>
+          <w:b/>
+          <w:bCs/>
+        </w:rPr>
+        <w:t>String</w:t>
+      </w:r>
+      <w:r>
+        <w:rPr>
+          <w:b/>
+          <w:bCs/>
+        </w:rPr>
+        <w:t xml:space="preserve"> </w:t>
+      </w:r>
+      <w:proofErr w:type="gramStart"/>
+      <w:r>
+        <w:rPr>
+          <w:b/>
+          <w:bCs/>
+        </w:rPr>
+        <w:t>search(</w:t>
+      </w:r>
+      <w:proofErr w:type="spellStart"/>
+      <w:proofErr w:type="gramEnd"/>
+      <w:r>
+        <w:rPr>
+          <w:b/>
+          <w:bCs/>
+        </w:rPr>
+        <w:t>TreeNode</w:t>
+      </w:r>
+      <w:proofErr w:type="spellEnd"/>
+      <w:r>
+        <w:rPr>
+          <w:b/>
+          <w:bCs/>
+        </w:rPr>
+        <w:t xml:space="preserve"> </w:t>
+      </w:r>
+      <w:proofErr w:type="spellStart"/>
+      <w:r>
+        <w:rPr>
+          <w:b/>
+          <w:bCs/>
+        </w:rPr>
+        <w:t>treeNode</w:t>
+      </w:r>
+      <w:proofErr w:type="spellEnd"/>
+      <w:r>
+        <w:rPr>
+          <w:b/>
+          <w:bCs/>
+        </w:rPr>
+        <w:t xml:space="preserve">, int </w:t>
+      </w:r>
+      <w:proofErr w:type="spellStart"/>
+      <w:r>
+        <w:rPr>
+          <w:b/>
+          <w:bCs/>
+        </w:rPr>
+        <w:t>val</w:t>
+      </w:r>
+      <w:proofErr w:type="spellEnd"/>
+      <w:r>
+        <w:rPr>
+          <w:b/>
+          <w:bCs/>
+        </w:rPr>
+        <w:t>)</w:t>
       </w:r>
       <w:r>
         <w:rPr>
@@ -2112,6 +3272,39 @@
         </w:rPr>
         <w:t>:</w:t>
       </w:r>
+    </w:p>
+    <w:p>
+      <w:pPr>
+        <w:spacing w:line="276" w:lineRule="auto"/>
+        <w:ind w:left="450"/>
+      </w:pPr>
+      <w:r>
+        <w:t xml:space="preserve">An </w:t>
+      </w:r>
+      <w:r>
+        <w:t>exposed</w:t>
+      </w:r>
+      <w:r>
+        <w:t xml:space="preserve"> </w:t>
+      </w:r>
+      <w:r>
+        <w:t>method</w:t>
+      </w:r>
+      <w:r>
+        <w:t xml:space="preserve"> function that calls the search</w:t>
+      </w:r>
+      <w:r>
+        <w:t xml:space="preserve"> for a single value.</w:t>
+      </w:r>
+    </w:p>
+    <w:p>
+      <w:pPr>
+        <w:spacing w:line="276" w:lineRule="auto"/>
+        <w:rPr>
+          <w:b/>
+          <w:bCs/>
+        </w:rPr>
+      </w:pPr>
     </w:p>
     <w:p>
       <w:pPr>
@@ -2131,8 +3324,84 @@
           <w:b/>
           <w:bCs/>
         </w:rPr>
-        <w:t>search(TreeNode treeNode int val1, int val2):</w:t>
-      </w:r>
+        <w:t>public</w:t>
+      </w:r>
+      <w:r>
+        <w:rPr>
+          <w:b/>
+          <w:bCs/>
+        </w:rPr>
+        <w:t xml:space="preserve"> </w:t>
+      </w:r>
+      <w:r>
+        <w:rPr>
+          <w:b/>
+          <w:bCs/>
+        </w:rPr>
+        <w:t>String</w:t>
+      </w:r>
+      <w:r>
+        <w:rPr>
+          <w:b/>
+          <w:bCs/>
+        </w:rPr>
+        <w:t xml:space="preserve"> </w:t>
+      </w:r>
+      <w:proofErr w:type="gramStart"/>
+      <w:r>
+        <w:rPr>
+          <w:b/>
+          <w:bCs/>
+        </w:rPr>
+        <w:t>search(</w:t>
+      </w:r>
+      <w:proofErr w:type="gramEnd"/>
+      <w:r>
+        <w:rPr>
+          <w:b/>
+          <w:bCs/>
+        </w:rPr>
+        <w:t>int val1, int val2):</w:t>
+      </w:r>
+    </w:p>
+    <w:p>
+      <w:pPr>
+        <w:spacing w:line="276" w:lineRule="auto"/>
+        <w:ind w:left="450"/>
+      </w:pPr>
+      <w:r>
+        <w:t xml:space="preserve">An internal </w:t>
+      </w:r>
+      <w:r>
+        <w:t>method</w:t>
+      </w:r>
+      <w:r>
+        <w:t xml:space="preserve"> function that </w:t>
+      </w:r>
+      <w:r>
+        <w:t xml:space="preserve">recursively </w:t>
+      </w:r>
+      <w:r>
+        <w:t xml:space="preserve">search </w:t>
+      </w:r>
+      <w:r>
+        <w:t xml:space="preserve">values that are in range </w:t>
+      </w:r>
+      <w:r>
+        <w:t>val1 &lt;= values &lt;= val2</w:t>
+      </w:r>
+      <w:r>
+        <w:t>.</w:t>
+      </w:r>
+    </w:p>
+    <w:p>
+      <w:pPr>
+        <w:spacing w:line="276" w:lineRule="auto"/>
+        <w:rPr>
+          <w:b/>
+          <w:bCs/>
+        </w:rPr>
+      </w:pPr>
     </w:p>
     <w:p>
       <w:pPr>
@@ -2152,14 +3421,55 @@
           <w:b/>
           <w:bCs/>
         </w:rPr>
-        <w:t>search(TreeNode</w:t>
-      </w:r>
-      <w:r>
-        <w:rPr>
-          <w:b/>
-          <w:bCs/>
-        </w:rPr>
-        <w:t xml:space="preserve"> treeNode, int val1, int val2, List&lt;String&gt; result)</w:t>
+        <w:t>public</w:t>
+      </w:r>
+      <w:r>
+        <w:rPr>
+          <w:b/>
+          <w:bCs/>
+        </w:rPr>
+        <w:t xml:space="preserve"> String </w:t>
+      </w:r>
+      <w:proofErr w:type="gramStart"/>
+      <w:r>
+        <w:rPr>
+          <w:b/>
+          <w:bCs/>
+        </w:rPr>
+        <w:t>search(</w:t>
+      </w:r>
+      <w:proofErr w:type="spellStart"/>
+      <w:proofErr w:type="gramEnd"/>
+      <w:r>
+        <w:rPr>
+          <w:b/>
+          <w:bCs/>
+        </w:rPr>
+        <w:t>TreeNode</w:t>
+      </w:r>
+      <w:proofErr w:type="spellEnd"/>
+      <w:r>
+        <w:rPr>
+          <w:b/>
+          <w:bCs/>
+        </w:rPr>
+        <w:t xml:space="preserve"> </w:t>
+      </w:r>
+      <w:proofErr w:type="spellStart"/>
+      <w:r>
+        <w:rPr>
+          <w:b/>
+          <w:bCs/>
+        </w:rPr>
+        <w:t>treeNode</w:t>
+      </w:r>
+      <w:proofErr w:type="spellEnd"/>
+      <w:r>
+        <w:rPr>
+          <w:b/>
+          <w:bCs/>
+        </w:rPr>
+        <w:t>, int val1, int val2, List&lt;String&gt; result)</w:t>
       </w:r>
       <w:r>
         <w:rPr>
@@ -2171,10 +3481,12 @@
     </w:p>
     <w:p>
       <w:pPr>
-        <w:pStyle w:val="ListParagraph"/>
         <w:spacing w:line="276" w:lineRule="auto"/>
         <w:ind w:left="450"/>
       </w:pPr>
+      <w:r>
+        <w:t>internal method function that recursively search values that are in range val1 &lt;= values &lt;= val2.</w:t>
+      </w:r>
     </w:p>
     <w:p>
       <w:pPr>
@@ -2195,6 +3507,7 @@
           <w:bCs/>
         </w:rPr>
       </w:pPr>
+      <w:proofErr w:type="spellStart"/>
       <w:r>
         <w:rPr>
           <w:b/>
@@ -2202,6 +3515,7 @@
         </w:rPr>
         <w:t>avltree</w:t>
       </w:r>
+      <w:proofErr w:type="spellEnd"/>
       <w:r>
         <w:rPr>
           <w:b/>
@@ -2215,10 +3529,6 @@
         <w:pStyle w:val="ListParagraph"/>
         <w:spacing w:line="276" w:lineRule="auto"/>
         <w:ind w:left="450"/>
-        <w:rPr>
-          <w:b/>
-          <w:bCs/>
-        </w:rPr>
       </w:pPr>
       <w:r>
         <w:t>This is the main</w:t>
@@ -2253,6 +3563,17 @@
       <w:r>
         <w:t xml:space="preserve"> </w:t>
       </w:r>
+    </w:p>
+    <w:p>
+      <w:pPr>
+        <w:pStyle w:val="ListParagraph"/>
+        <w:spacing w:line="276" w:lineRule="auto"/>
+        <w:ind w:left="450"/>
+        <w:rPr>
+          <w:b/>
+          <w:bCs/>
+        </w:rPr>
+      </w:pPr>
     </w:p>
     <w:p>
       <w:pPr>
@@ -2272,6 +3593,15 @@
           <w:b/>
           <w:bCs/>
         </w:rPr>
+        <w:t xml:space="preserve">public void </w:t>
+      </w:r>
+      <w:proofErr w:type="spellStart"/>
+      <w:proofErr w:type="gramStart"/>
+      <w:r>
+        <w:rPr>
+          <w:b/>
+          <w:bCs/>
+        </w:rPr>
         <w:t>in</w:t>
       </w:r>
       <w:r>
@@ -2281,12 +3611,21 @@
         </w:rPr>
         <w:t>itializeTree</w:t>
       </w:r>
-      <w:r>
-        <w:rPr>
-          <w:b/>
-          <w:bCs/>
-        </w:rPr>
-        <w:t>():</w:t>
+      <w:proofErr w:type="spellEnd"/>
+      <w:r>
+        <w:rPr>
+          <w:b/>
+          <w:bCs/>
+        </w:rPr>
+        <w:t>(</w:t>
+      </w:r>
+      <w:proofErr w:type="gramEnd"/>
+      <w:r>
+        <w:rPr>
+          <w:b/>
+          <w:bCs/>
+        </w:rPr>
+        <w:t>):</w:t>
       </w:r>
     </w:p>
     <w:p>
@@ -2294,8 +3633,21 @@
         <w:spacing w:line="276" w:lineRule="auto"/>
         <w:ind w:left="360"/>
       </w:pPr>
-      <w:r>
-        <w:t>Initalizes the new instance of AVLTreeUtil Class.</w:t>
+      <w:proofErr w:type="spellStart"/>
+      <w:r>
+        <w:t>Initalizes</w:t>
+      </w:r>
+      <w:proofErr w:type="spellEnd"/>
+      <w:r>
+        <w:t xml:space="preserve"> the new instance of </w:t>
+      </w:r>
+      <w:proofErr w:type="spellStart"/>
+      <w:r>
+        <w:t>AVLTreeUtil</w:t>
+      </w:r>
+      <w:proofErr w:type="spellEnd"/>
+      <w:r>
+        <w:t xml:space="preserve"> Class.</w:t>
       </w:r>
     </w:p>
     <w:p>
@@ -2322,8 +3674,26 @@
           <w:b/>
           <w:bCs/>
         </w:rPr>
-        <w:t>writeResult(</w:t>
-      </w:r>
+        <w:t xml:space="preserve">public void </w:t>
+      </w:r>
+      <w:proofErr w:type="spellStart"/>
+      <w:proofErr w:type="gramStart"/>
+      <w:r>
+        <w:rPr>
+          <w:b/>
+          <w:bCs/>
+        </w:rPr>
+        <w:t>writeResult</w:t>
+      </w:r>
+      <w:proofErr w:type="spellEnd"/>
+      <w:r>
+        <w:rPr>
+          <w:b/>
+          <w:bCs/>
+        </w:rPr>
+        <w:t>(</w:t>
+      </w:r>
+      <w:proofErr w:type="gramEnd"/>
       <w:r>
         <w:rPr>
           <w:b/>
@@ -2364,16 +3734,28 @@
         <w:t xml:space="preserve">for </w:t>
       </w:r>
       <w:r>
-        <w:t>the ResultWriter’s</w:t>
-      </w:r>
+        <w:t xml:space="preserve">the </w:t>
+      </w:r>
+      <w:proofErr w:type="spellStart"/>
+      <w:r>
+        <w:t>ResultWriter’s</w:t>
+      </w:r>
+      <w:proofErr w:type="spellEnd"/>
       <w:r>
         <w:t xml:space="preserve"> </w:t>
       </w:r>
+      <w:proofErr w:type="spellStart"/>
+      <w:proofErr w:type="gramStart"/>
       <w:r>
         <w:t>writeToFile</w:t>
       </w:r>
-      <w:r>
-        <w:t>(String text)</w:t>
+      <w:proofErr w:type="spellEnd"/>
+      <w:r>
+        <w:t>(</w:t>
+      </w:r>
+      <w:proofErr w:type="gramEnd"/>
+      <w:r>
+        <w:t>String text)</w:t>
       </w:r>
       <w:r>
         <w:t xml:space="preserve"> </w:t>
@@ -2384,8 +3766,13 @@
       <w:r>
         <w:t xml:space="preserve"> of </w:t>
       </w:r>
-      <w:r>
-        <w:t>AVLTreeUtil class</w:t>
+      <w:proofErr w:type="spellStart"/>
+      <w:r>
+        <w:t>AVLTreeUtil</w:t>
+      </w:r>
+      <w:proofErr w:type="spellEnd"/>
+      <w:r>
+        <w:t xml:space="preserve"> class</w:t>
       </w:r>
       <w:r>
         <w:t xml:space="preserve"> </w:t>
@@ -2418,7 +3805,32 @@
           <w:b/>
           <w:bCs/>
         </w:rPr>
-        <w:t>closeWriter():</w:t>
+        <w:t xml:space="preserve">public void </w:t>
+      </w:r>
+      <w:proofErr w:type="spellStart"/>
+      <w:proofErr w:type="gramStart"/>
+      <w:r>
+        <w:rPr>
+          <w:b/>
+          <w:bCs/>
+        </w:rPr>
+        <w:t>closeWriter</w:t>
+      </w:r>
+      <w:proofErr w:type="spellEnd"/>
+      <w:r>
+        <w:rPr>
+          <w:b/>
+          <w:bCs/>
+        </w:rPr>
+        <w:t>(</w:t>
+      </w:r>
+      <w:proofErr w:type="gramEnd"/>
+      <w:r>
+        <w:rPr>
+          <w:b/>
+          <w:bCs/>
+        </w:rPr>
+        <w:t>):</w:t>
       </w:r>
     </w:p>
     <w:p>
@@ -2430,7 +3842,15 @@
         <w:t>Wrapper function</w:t>
       </w:r>
       <w:r>
-        <w:t xml:space="preserve"> close() </w:t>
+        <w:t xml:space="preserve"> </w:t>
+      </w:r>
+      <w:proofErr w:type="gramStart"/>
+      <w:r>
+        <w:t>close(</w:t>
+      </w:r>
+      <w:proofErr w:type="gramEnd"/>
+      <w:r>
+        <w:t xml:space="preserve">) </w:t>
       </w:r>
       <w:r>
         <w:t>method</w:t>
@@ -2444,8 +3864,13 @@
       <w:r>
         <w:t xml:space="preserve"> </w:t>
       </w:r>
-      <w:r>
-        <w:t>AVLTreeUtil class</w:t>
+      <w:proofErr w:type="spellStart"/>
+      <w:r>
+        <w:t>AVLTreeUtil</w:t>
+      </w:r>
+      <w:proofErr w:type="spellEnd"/>
+      <w:r>
+        <w:t xml:space="preserve"> class</w:t>
       </w:r>
       <w:r>
         <w:t>.</w:t>
@@ -2475,33 +3900,88 @@
           <w:b/>
           <w:bCs/>
         </w:rPr>
+        <w:t xml:space="preserve">public </w:t>
+      </w:r>
+      <w:proofErr w:type="gramStart"/>
+      <w:r>
+        <w:rPr>
+          <w:b/>
+          <w:bCs/>
+        </w:rPr>
+        <w:t xml:space="preserve">void </w:t>
+      </w:r>
+      <w:r>
+        <w:rPr>
+          <w:b/>
+          <w:bCs/>
+        </w:rPr>
+        <w:t xml:space="preserve"> </w:t>
+      </w:r>
+      <w:r>
+        <w:rPr>
+          <w:b/>
+          <w:bCs/>
+        </w:rPr>
+        <w:t>insert</w:t>
+      </w:r>
+      <w:proofErr w:type="gramEnd"/>
+      <w:r>
+        <w:rPr>
+          <w:b/>
+          <w:bCs/>
+        </w:rPr>
+        <w:t>(</w:t>
+      </w:r>
+      <w:r>
+        <w:rPr>
+          <w:b/>
+          <w:bCs/>
+        </w:rPr>
+        <w:t xml:space="preserve">int </w:t>
+      </w:r>
+      <w:proofErr w:type="spellStart"/>
+      <w:r>
+        <w:rPr>
+          <w:b/>
+          <w:bCs/>
+        </w:rPr>
+        <w:t>val</w:t>
+      </w:r>
+      <w:proofErr w:type="spellEnd"/>
+      <w:r>
+        <w:rPr>
+          <w:b/>
+          <w:bCs/>
+        </w:rPr>
+        <w:t>):</w:t>
+      </w:r>
+    </w:p>
+    <w:p>
+      <w:pPr>
+        <w:spacing w:line="276" w:lineRule="auto"/>
+        <w:ind w:left="360"/>
+      </w:pPr>
+      <w:r>
+        <w:t>Wrapper function for</w:t>
+      </w:r>
+      <w:r>
+        <w:t xml:space="preserve"> </w:t>
+      </w:r>
+      <w:proofErr w:type="gramStart"/>
+      <w:r>
         <w:t>insert(</w:t>
       </w:r>
-      <w:r>
-        <w:rPr>
-          <w:b/>
-          <w:bCs/>
-        </w:rPr>
-        <w:t>int val</w:t>
-      </w:r>
-      <w:r>
-        <w:rPr>
-          <w:b/>
-          <w:bCs/>
-        </w:rPr>
-        <w:t>):</w:t>
-      </w:r>
-    </w:p>
-    <w:p>
-      <w:pPr>
-        <w:spacing w:line="276" w:lineRule="auto"/>
-        <w:ind w:left="360"/>
-      </w:pPr>
-      <w:r>
-        <w:t>Wrapper function for</w:t>
-      </w:r>
-      <w:r>
-        <w:t xml:space="preserve"> insert(int val) method</w:t>
+      <w:proofErr w:type="gramEnd"/>
+      <w:r>
+        <w:t xml:space="preserve">int </w:t>
+      </w:r>
+      <w:proofErr w:type="spellStart"/>
+      <w:r>
+        <w:t>val</w:t>
+      </w:r>
+      <w:proofErr w:type="spellEnd"/>
+      <w:r>
+        <w:t>) method</w:t>
       </w:r>
       <w:r>
         <w:t xml:space="preserve"> </w:t>
@@ -2509,8 +3989,13 @@
       <w:r>
         <w:t xml:space="preserve">of </w:t>
       </w:r>
-      <w:r>
-        <w:t>AVLTreeUtil class</w:t>
+      <w:proofErr w:type="spellStart"/>
+      <w:r>
+        <w:t>AVLTreeUtil</w:t>
+      </w:r>
+      <w:proofErr w:type="spellEnd"/>
+      <w:r>
+        <w:t xml:space="preserve"> class</w:t>
       </w:r>
       <w:r>
         <w:t xml:space="preserve"> instance</w:t>
@@ -2543,15 +4028,54 @@
           <w:b/>
           <w:bCs/>
         </w:rPr>
-        <w:t>delete(</w:t>
-      </w:r>
-      <w:r>
-        <w:rPr>
-          <w:b/>
-          <w:bCs/>
-        </w:rPr>
-        <w:t>int val</w:t>
-      </w:r>
+        <w:t xml:space="preserve">public </w:t>
+      </w:r>
+      <w:proofErr w:type="gramStart"/>
+      <w:r>
+        <w:rPr>
+          <w:b/>
+          <w:bCs/>
+        </w:rPr>
+        <w:t xml:space="preserve">void </w:t>
+      </w:r>
+      <w:r>
+        <w:rPr>
+          <w:b/>
+          <w:bCs/>
+        </w:rPr>
+        <w:t xml:space="preserve"> </w:t>
+      </w:r>
+      <w:r>
+        <w:rPr>
+          <w:b/>
+          <w:bCs/>
+        </w:rPr>
+        <w:t>delete</w:t>
+      </w:r>
+      <w:proofErr w:type="gramEnd"/>
+      <w:r>
+        <w:rPr>
+          <w:b/>
+          <w:bCs/>
+        </w:rPr>
+        <w:t>(</w:t>
+      </w:r>
+      <w:r>
+        <w:rPr>
+          <w:b/>
+          <w:bCs/>
+        </w:rPr>
+        <w:t xml:space="preserve">int </w:t>
+      </w:r>
+      <w:proofErr w:type="spellStart"/>
+      <w:r>
+        <w:rPr>
+          <w:b/>
+          <w:bCs/>
+        </w:rPr>
+        <w:t>val</w:t>
+      </w:r>
+      <w:proofErr w:type="spellEnd"/>
       <w:r>
         <w:rPr>
           <w:b/>
@@ -2568,17 +4092,35 @@
       <w:r>
         <w:t xml:space="preserve">Wrapper function for </w:t>
       </w:r>
+      <w:proofErr w:type="gramStart"/>
       <w:r>
         <w:t>delete</w:t>
       </w:r>
       <w:r>
-        <w:t>(int val) method</w:t>
+        <w:t>(</w:t>
+      </w:r>
+      <w:proofErr w:type="gramEnd"/>
+      <w:r>
+        <w:t xml:space="preserve">int </w:t>
+      </w:r>
+      <w:proofErr w:type="spellStart"/>
+      <w:r>
+        <w:t>val</w:t>
+      </w:r>
+      <w:proofErr w:type="spellEnd"/>
+      <w:r>
+        <w:t>) method</w:t>
       </w:r>
       <w:r>
         <w:t xml:space="preserve"> of </w:t>
       </w:r>
-      <w:r>
-        <w:t>AVLTreeUtil class</w:t>
+      <w:proofErr w:type="spellStart"/>
+      <w:r>
+        <w:t>AVLTreeUtil</w:t>
+      </w:r>
+      <w:proofErr w:type="spellEnd"/>
+      <w:r>
+        <w:t xml:space="preserve"> class</w:t>
       </w:r>
       <w:r>
         <w:t xml:space="preserve"> instance</w:t>
@@ -2615,7 +4157,53 @@
           <w:b/>
           <w:bCs/>
         </w:rPr>
-        <w:t>search(int val):</w:t>
+        <w:t xml:space="preserve">public </w:t>
+      </w:r>
+      <w:proofErr w:type="gramStart"/>
+      <w:r>
+        <w:rPr>
+          <w:b/>
+          <w:bCs/>
+        </w:rPr>
+        <w:t xml:space="preserve">void </w:t>
+      </w:r>
+      <w:r>
+        <w:rPr>
+          <w:b/>
+          <w:bCs/>
+        </w:rPr>
+        <w:t xml:space="preserve"> </w:t>
+      </w:r>
+      <w:r>
+        <w:rPr>
+          <w:b/>
+          <w:bCs/>
+        </w:rPr>
+        <w:t>search</w:t>
+      </w:r>
+      <w:proofErr w:type="gramEnd"/>
+      <w:r>
+        <w:rPr>
+          <w:b/>
+          <w:bCs/>
+        </w:rPr>
+        <w:t xml:space="preserve">(int </w:t>
+      </w:r>
+      <w:proofErr w:type="spellStart"/>
+      <w:r>
+        <w:rPr>
+          <w:b/>
+          <w:bCs/>
+        </w:rPr>
+        <w:t>val</w:t>
+      </w:r>
+      <w:proofErr w:type="spellEnd"/>
+      <w:r>
+        <w:rPr>
+          <w:b/>
+          <w:bCs/>
+        </w:rPr>
+        <w:t>):</w:t>
       </w:r>
     </w:p>
     <w:p>
@@ -2629,15 +4217,30 @@
       <w:r>
         <w:t xml:space="preserve"> </w:t>
       </w:r>
-      <w:r>
-        <w:t>search(int val) method</w:t>
+      <w:proofErr w:type="gramStart"/>
+      <w:r>
+        <w:t>search(</w:t>
+      </w:r>
+      <w:proofErr w:type="gramEnd"/>
+      <w:r>
+        <w:t xml:space="preserve">int </w:t>
+      </w:r>
+      <w:proofErr w:type="spellStart"/>
+      <w:r>
+        <w:t>val</w:t>
+      </w:r>
+      <w:proofErr w:type="spellEnd"/>
+      <w:r>
+        <w:t>) method</w:t>
       </w:r>
       <w:r>
         <w:t xml:space="preserve"> of </w:t>
       </w:r>
+      <w:proofErr w:type="spellStart"/>
       <w:r>
         <w:t>AVLTreeUtil</w:t>
       </w:r>
+      <w:proofErr w:type="spellEnd"/>
       <w:r>
         <w:t xml:space="preserve"> class</w:t>
       </w:r>
@@ -2676,7 +4279,37 @@
           <w:b/>
           <w:bCs/>
         </w:rPr>
-        <w:t>search(int val</w:t>
+        <w:t xml:space="preserve">public </w:t>
+      </w:r>
+      <w:proofErr w:type="gramStart"/>
+      <w:r>
+        <w:rPr>
+          <w:b/>
+          <w:bCs/>
+        </w:rPr>
+        <w:t xml:space="preserve">void </w:t>
+      </w:r>
+      <w:r>
+        <w:rPr>
+          <w:b/>
+          <w:bCs/>
+        </w:rPr>
+        <w:t xml:space="preserve"> </w:t>
+      </w:r>
+      <w:r>
+        <w:rPr>
+          <w:b/>
+          <w:bCs/>
+        </w:rPr>
+        <w:t>search</w:t>
+      </w:r>
+      <w:proofErr w:type="gramEnd"/>
+      <w:r>
+        <w:rPr>
+          <w:b/>
+          <w:bCs/>
+        </w:rPr>
+        <w:t>(int val</w:t>
       </w:r>
       <w:r>
         <w:rPr>
@@ -2706,14 +4339,24 @@
         <w:ind w:left="360"/>
       </w:pPr>
       <w:r>
-        <w:t>Wrapper function for search(int val1,int val2) method</w:t>
+        <w:t xml:space="preserve">Wrapper function for </w:t>
+      </w:r>
+      <w:proofErr w:type="gramStart"/>
+      <w:r>
+        <w:t>search(</w:t>
+      </w:r>
+      <w:proofErr w:type="gramEnd"/>
+      <w:r>
+        <w:t>int val1,int val2) method</w:t>
       </w:r>
       <w:r>
         <w:t xml:space="preserve"> of </w:t>
       </w:r>
+      <w:proofErr w:type="spellStart"/>
       <w:r>
         <w:t>AVLTreeUtil</w:t>
       </w:r>
+      <w:proofErr w:type="spellEnd"/>
       <w:r>
         <w:t xml:space="preserve"> class</w:t>
       </w:r>
@@ -2722,6 +4365,11 @@
       </w:r>
       <w:r>
         <w:t>.</w:t>
+      </w:r>
+    </w:p>
+    <w:p>
+      <w:r>
+        <w:br w:type="page"/>
       </w:r>
     </w:p>
     <w:p>
@@ -2748,7 +4396,32 @@
           <w:b/>
           <w:bCs/>
         </w:rPr>
-        <w:t>readOperations(String filename):</w:t>
+        <w:t xml:space="preserve">public void </w:t>
+      </w:r>
+      <w:proofErr w:type="spellStart"/>
+      <w:proofErr w:type="gramStart"/>
+      <w:r>
+        <w:rPr>
+          <w:b/>
+          <w:bCs/>
+        </w:rPr>
+        <w:t>readOperations</w:t>
+      </w:r>
+      <w:proofErr w:type="spellEnd"/>
+      <w:r>
+        <w:rPr>
+          <w:b/>
+          <w:bCs/>
+        </w:rPr>
+        <w:t>(</w:t>
+      </w:r>
+      <w:proofErr w:type="gramEnd"/>
+      <w:r>
+        <w:rPr>
+          <w:b/>
+          <w:bCs/>
+        </w:rPr>
+        <w:t>String filename):</w:t>
       </w:r>
     </w:p>
     <w:p>
@@ -2760,19 +4433,53 @@
         <w:t>Wrapper function for</w:t>
       </w:r>
       <w:r>
-        <w:t xml:space="preserve"> readOperat</w:t>
+        <w:t xml:space="preserve"> </w:t>
+      </w:r>
+      <w:proofErr w:type="spellStart"/>
+      <w:proofErr w:type="gramStart"/>
+      <w:r>
+        <w:t>readOperat</w:t>
       </w:r>
       <w:r>
         <w:t>i</w:t>
       </w:r>
       <w:r>
-        <w:t xml:space="preserve">ons(String filename) method of </w:t>
-      </w:r>
-      <w:r>
-        <w:t>InputReader class instance</w:t>
-      </w:r>
-      <w:r>
-        <w:t xml:space="preserve">. The InputReader’s readOperations call returns a List of Objects of class Operations, which is then assigned to local attribute </w:t>
+        <w:t>ons</w:t>
+      </w:r>
+      <w:proofErr w:type="spellEnd"/>
+      <w:r>
+        <w:t>(</w:t>
+      </w:r>
+      <w:proofErr w:type="gramEnd"/>
+      <w:r>
+        <w:t xml:space="preserve">String filename) method of </w:t>
+      </w:r>
+      <w:proofErr w:type="spellStart"/>
+      <w:r>
+        <w:t>InputReader</w:t>
+      </w:r>
+      <w:proofErr w:type="spellEnd"/>
+      <w:r>
+        <w:t xml:space="preserve"> class instance</w:t>
+      </w:r>
+      <w:r>
+        <w:t xml:space="preserve">. The </w:t>
+      </w:r>
+      <w:proofErr w:type="spellStart"/>
+      <w:r>
+        <w:t>InputReader’s</w:t>
+      </w:r>
+      <w:proofErr w:type="spellEnd"/>
+      <w:r>
+        <w:t xml:space="preserve"> </w:t>
+      </w:r>
+      <w:proofErr w:type="spellStart"/>
+      <w:r>
+        <w:t>readOperations</w:t>
+      </w:r>
+      <w:proofErr w:type="spellEnd"/>
+      <w:r>
+        <w:t xml:space="preserve"> call returns a List of Objects of class Operations, which is then assigned to local attribute </w:t>
       </w:r>
       <w:r>
         <w:t>named operations.</w:t>
@@ -2802,7 +4509,39 @@
           <w:b/>
           <w:bCs/>
         </w:rPr>
-        <w:t>performOperations():</w:t>
+        <w:t xml:space="preserve">public </w:t>
+      </w:r>
+      <w:proofErr w:type="gramStart"/>
+      <w:r>
+        <w:rPr>
+          <w:b/>
+          <w:bCs/>
+        </w:rPr>
+        <w:t xml:space="preserve">void </w:t>
+      </w:r>
+      <w:r>
+        <w:rPr>
+          <w:b/>
+          <w:bCs/>
+        </w:rPr>
+        <w:t xml:space="preserve"> </w:t>
+      </w:r>
+      <w:proofErr w:type="spellStart"/>
+      <w:r>
+        <w:rPr>
+          <w:b/>
+          <w:bCs/>
+        </w:rPr>
+        <w:t>performOperations</w:t>
+      </w:r>
+      <w:proofErr w:type="spellEnd"/>
+      <w:proofErr w:type="gramEnd"/>
+      <w:r>
+        <w:rPr>
+          <w:b/>
+          <w:bCs/>
+        </w:rPr>
+        <w:t>():</w:t>
       </w:r>
     </w:p>
     <w:p>
@@ -2814,66 +4553,37 @@
         <w:t xml:space="preserve">Iterates over objects </w:t>
       </w:r>
       <w:r>
-        <w:t>from list and perform operations on the basis of the opcode of the operations and the data associated with each operation.</w:t>
-      </w:r>
-    </w:p>
-    <w:p>
-      <w:pPr>
-        <w:spacing w:line="276" w:lineRule="auto"/>
-        <w:ind w:left="360"/>
-        <w:rPr>
-          <w:b/>
-          <w:bCs/>
-        </w:rPr>
-      </w:pPr>
-    </w:p>
-    <w:p>
-      <w:pPr>
-        <w:spacing w:line="276" w:lineRule="auto"/>
-      </w:pPr>
-    </w:p>
-    <w:p>
-      <w:pPr>
-        <w:spacing w:line="276" w:lineRule="auto"/>
-      </w:pPr>
-    </w:p>
-    <w:p>
-      <w:pPr>
-        <w:rPr>
-          <w:b/>
-          <w:bCs/>
-        </w:rPr>
-      </w:pPr>
-      <w:r>
-        <w:rPr>
-          <w:b/>
-          <w:bCs/>
-        </w:rPr>
-        <w:br w:type="page"/>
-      </w:r>
-    </w:p>
-    <w:p>
-      <w:pPr>
-        <w:spacing w:line="276" w:lineRule="auto"/>
-      </w:pPr>
-      <w:r>
-        <w:rPr>
-          <w:b/>
-          <w:bCs/>
-        </w:rPr>
-        <w:lastRenderedPageBreak/>
+        <w:t xml:space="preserve">from list and perform operations </w:t>
+      </w:r>
+      <w:proofErr w:type="gramStart"/>
+      <w:r>
+        <w:t>on the basis of</w:t>
+      </w:r>
+      <w:proofErr w:type="gramEnd"/>
+      <w:r>
+        <w:t xml:space="preserve"> the opcode of the operations and the data associated with each operation.</w:t>
+      </w:r>
+    </w:p>
+    <w:p>
+      <w:pPr>
+        <w:rPr>
+          <w:b/>
+          <w:bCs/>
+        </w:rPr>
+      </w:pPr>
+    </w:p>
+    <w:p>
+      <w:pPr>
+        <w:spacing w:line="276" w:lineRule="auto"/>
+        <w:jc w:val="center"/>
+      </w:pPr>
+      <w:r>
+        <w:rPr>
+          <w:b/>
+          <w:bCs/>
+        </w:rPr>
         <w:t>Program Structure:</w:t>
       </w:r>
-    </w:p>
-    <w:p>
-      <w:pPr>
-        <w:rPr>
-          <w:b/>
-          <w:bCs/>
-          <w:sz w:val="44"/>
-          <w:szCs w:val="44"/>
-        </w:rPr>
-      </w:pPr>
       <w:r>
         <w:rPr>
           <w:b/>
@@ -2882,10 +4592,20 @@
           <w:sz w:val="44"/>
           <w:szCs w:val="44"/>
         </w:rPr>
+        <w:t xml:space="preserve"> </w:t>
+      </w:r>
+      <w:r>
+        <w:rPr>
+          <w:b/>
+          <w:bCs/>
+          <w:noProof/>
+          <w:sz w:val="44"/>
+          <w:szCs w:val="44"/>
+        </w:rPr>
         <w:drawing>
-          <wp:inline distT="0" distB="0" distL="0" distR="0" wp14:anchorId="69EF750E" wp14:editId="3ADB4643">
-            <wp:extent cx="5943600" cy="6529705"/>
-            <wp:effectExtent l="0" t="0" r="0" b="0"/>
+          <wp:inline distT="0" distB="0" distL="0" distR="0" wp14:anchorId="4FE7098E" wp14:editId="6D8FFF42">
+            <wp:extent cx="5214789" cy="5729025"/>
+            <wp:effectExtent l="0" t="0" r="5080" b="0"/>
             <wp:docPr id="2" name="Picture 2" descr="Diagram, schematic&#10;&#10;Description automatically generated"/>
             <wp:cNvGraphicFramePr>
               <a:graphicFrameLocks xmlns:a="http://schemas.openxmlformats.org/drawingml/2006/main" noChangeAspect="1"/>
@@ -2912,7 +4632,7 @@
                   <pic:spPr>
                     <a:xfrm>
                       <a:off x="0" y="0"/>
-                      <a:ext cx="5943600" cy="6529705"/>
+                      <a:ext cx="5286856" cy="5808199"/>
                     </a:xfrm>
                     <a:prstGeom prst="rect">
                       <a:avLst/>
